--- a/1java常规/3java开发/14各种公共操作/1公共类/js输入验证.docx
+++ b/1java常规/3java开发/14各种公共操作/1公共类/js输入验证.docx
@@ -551,7 +551,7 @@
           <w:rFonts w:hint="eastAsia"/>
           <w:lang w:val="en-US" w:eastAsia="zh-CN"/>
         </w:rPr>
-        <w:t>//数字和字母</w:t>
+        <w:t>//数字和字母  | (字母+数字)或(数字+字母)，再任意数量的字母或数字</w:t>
       </w:r>
     </w:p>
     <w:p>
@@ -993,6 +993,21 @@
     </w:p>
     <w:p>
       <w:pPr>
+        <w:rPr>
+          <w:rFonts w:hint="eastAsia"/>
+          <w:lang w:val="en-US" w:eastAsia="zh-CN"/>
+        </w:rPr>
+      </w:pPr>
+      <w:r>
+        <w:rPr>
+          <w:rFonts w:hint="eastAsia"/>
+          <w:lang w:val="en-US" w:eastAsia="zh-CN"/>
+        </w:rPr>
+        <w:t>//金额；| 数字，最多两位小数；</w:t>
+      </w:r>
+    </w:p>
+    <w:p>
+      <w:pPr>
         <w:spacing w:beforeLines="0" w:afterLines="0"/>
         <w:jc w:val="left"/>
         <w:rPr>
@@ -1142,7 +1157,7 @@
           <w:sz w:val="22"/>
           <w:lang w:val="en-US" w:eastAsia="zh-CN"/>
         </w:rPr>
-        <w:t xml:space="preserve"> | 非0开头</w:t>
+        <w:t xml:space="preserve"> | 非0开头或0，小数1或2位；</w:t>
       </w:r>
     </w:p>
     <w:p>
@@ -1319,7 +1334,22 @@
           <w:rFonts w:hint="eastAsia"/>
           <w:lang w:val="en-US" w:eastAsia="zh-CN"/>
         </w:rPr>
-        <w:t>//检查email邮箱</w:t>
+        <w:t xml:space="preserve">//检查email邮箱   | </w:t>
+      </w:r>
+      <w:r>
+        <w:rPr>
+          <w:rFonts w:hint="eastAsia"/>
+          <w:color w:val="FF00FF"/>
+          <w:lang w:val="en-US" w:eastAsia="zh-CN"/>
+        </w:rPr>
+        <w:t>长度另外用length</w:t>
+      </w:r>
+      <w:r>
+        <w:rPr>
+          <w:rFonts w:hint="eastAsia"/>
+          <w:lang w:val="en-US" w:eastAsia="zh-CN"/>
+        </w:rPr>
+        <w:t>；</w:t>
       </w:r>
     </w:p>
     <w:p>
@@ -1378,7 +1408,7 @@
           <w:rFonts w:hint="eastAsia"/>
           <w:lang w:val="en-US" w:eastAsia="zh-CN"/>
         </w:rPr>
-        <w:t>/^([a-zA-Z0-9_-])+@([a-zA-Z0-9_-])+((\.[a-zA-Z0-9_-]{2,3}){1,2})$/;</w:t>
+        <w:t>/^([a-zA-Z0-9_-])+@([a-zA-Z0-9_-])+(\.[a-zA-Z0-9_-]{2,3})$/;</w:t>
       </w:r>
       <w:r>
         <w:rPr>
@@ -1400,7 +1430,22 @@
           <w:rFonts w:hint="eastAsia"/>
           <w:lang w:val="en-US" w:eastAsia="zh-CN"/>
         </w:rPr>
-        <w:t>if (email.length&lt;6&amp;&amp;email.length&gt;30)</w:t>
+        <w:t>if (email.length&lt;6&amp;&amp;email.</w:t>
+      </w:r>
+      <w:r>
+        <w:rPr>
+          <w:rFonts w:hint="eastAsia"/>
+          <w:color w:val="FF00FF"/>
+          <w:lang w:val="en-US" w:eastAsia="zh-CN"/>
+        </w:rPr>
+        <w:t>length</w:t>
+      </w:r>
+      <w:r>
+        <w:rPr>
+          <w:rFonts w:hint="eastAsia"/>
+          <w:lang w:val="en-US" w:eastAsia="zh-CN"/>
+        </w:rPr>
+        <w:t>&gt;30)</w:t>
       </w:r>
     </w:p>
     <w:p>
@@ -1502,31 +1547,2064 @@
       </w:pPr>
     </w:p>
     <w:p/>
+    <w:p>
+      <w:pPr>
+        <w:rPr>
+          <w:rFonts w:hint="eastAsia"/>
+          <w:lang w:val="en-US" w:eastAsia="zh-CN"/>
+        </w:rPr>
+      </w:pPr>
+      <w:r>
+        <w:rPr>
+          <w:rFonts w:hint="eastAsia"/>
+          <w:lang w:val="en-US" w:eastAsia="zh-CN"/>
+        </w:rPr>
+        <w:t>------------------------</w:t>
+      </w:r>
+    </w:p>
+    <w:p>
+      <w:pPr>
+        <w:rPr>
+          <w:rFonts w:hint="eastAsia"/>
+          <w:lang w:val="en-US" w:eastAsia="zh-CN"/>
+        </w:rPr>
+      </w:pPr>
+    </w:p>
+    <w:p>
+      <w:pPr>
+        <w:rPr>
+          <w:rFonts w:hint="eastAsia"/>
+          <w:lang w:val="en-US" w:eastAsia="zh-CN"/>
+        </w:rPr>
+      </w:pPr>
+      <w:r>
+        <w:rPr>
+          <w:rFonts w:hint="eastAsia"/>
+          <w:lang w:val="en-US" w:eastAsia="zh-CN"/>
+        </w:rPr>
+        <w:t>//</w:t>
+      </w:r>
+      <w:r>
+        <w:rPr>
+          <w:rFonts w:hint="eastAsia" w:ascii="Consolas" w:hAnsi="Consolas" w:eastAsia="Consolas"/>
+          <w:color w:val="0000FF"/>
+          <w:sz w:val="22"/>
+          <w:highlight w:val="white"/>
+        </w:rPr>
+        <w:t>$.trim</w:t>
+      </w:r>
+      <w:r>
+        <w:rPr>
+          <w:rFonts w:hint="eastAsia"/>
+          <w:lang w:val="en-US" w:eastAsia="zh-CN"/>
+        </w:rPr>
+        <w:t>去除首尾空格；</w:t>
+      </w:r>
+    </w:p>
+    <w:p>
+      <w:pPr>
+        <w:rPr>
+          <w:rFonts w:hint="eastAsia"/>
+          <w:lang w:val="en-US" w:eastAsia="zh-CN"/>
+        </w:rPr>
+      </w:pPr>
+      <w:r>
+        <w:rPr>
+          <w:rFonts w:hint="eastAsia" w:ascii="Consolas" w:hAnsi="Consolas" w:eastAsia="Consolas"/>
+          <w:b/>
+          <w:color w:val="7F0055"/>
+          <w:sz w:val="22"/>
+          <w:highlight w:val="white"/>
+        </w:rPr>
+        <w:t>var</w:t>
+      </w:r>
+      <w:r>
+        <w:rPr>
+          <w:rFonts w:hint="eastAsia" w:ascii="Consolas" w:hAnsi="Consolas" w:eastAsia="Consolas"/>
+          <w:color w:val="000000"/>
+          <w:sz w:val="22"/>
+          <w:highlight w:val="white"/>
+        </w:rPr>
+        <w:t xml:space="preserve"> username = </w:t>
+      </w:r>
+      <w:r>
+        <w:rPr>
+          <w:rFonts w:hint="eastAsia" w:ascii="Consolas" w:hAnsi="Consolas" w:eastAsia="Consolas"/>
+          <w:color w:val="FF00FF"/>
+          <w:sz w:val="22"/>
+          <w:highlight w:val="white"/>
+        </w:rPr>
+        <w:t>$.trim</w:t>
+      </w:r>
+      <w:r>
+        <w:rPr>
+          <w:rFonts w:hint="eastAsia" w:ascii="Consolas" w:hAnsi="Consolas" w:eastAsia="Consolas"/>
+          <w:color w:val="000000"/>
+          <w:sz w:val="22"/>
+          <w:highlight w:val="white"/>
+        </w:rPr>
+        <w:t>($(</w:t>
+      </w:r>
+      <w:r>
+        <w:rPr>
+          <w:rFonts w:hint="eastAsia" w:ascii="Consolas" w:hAnsi="Consolas" w:eastAsia="Consolas"/>
+          <w:color w:val="2A00FF"/>
+          <w:sz w:val="22"/>
+          <w:highlight w:val="white"/>
+        </w:rPr>
+        <w:t>'#username'</w:t>
+      </w:r>
+      <w:r>
+        <w:rPr>
+          <w:rFonts w:hint="eastAsia" w:ascii="Consolas" w:hAnsi="Consolas" w:eastAsia="Consolas"/>
+          <w:color w:val="000000"/>
+          <w:sz w:val="22"/>
+          <w:highlight w:val="white"/>
+        </w:rPr>
+        <w:t>).val());</w:t>
+      </w:r>
+    </w:p>
     <w:p/>
+    <w:p>
+      <w:pPr>
+        <w:rPr>
+          <w:rFonts w:hint="eastAsia" w:eastAsia="宋体"/>
+          <w:lang w:val="en-US" w:eastAsia="zh-CN"/>
+        </w:rPr>
+      </w:pPr>
+      <w:r>
+        <w:rPr>
+          <w:rFonts w:hint="eastAsia"/>
+          <w:lang w:val="en-US" w:eastAsia="zh-CN"/>
+        </w:rPr>
+        <w:t>//</w:t>
+      </w:r>
+      <w:r>
+        <w:rPr>
+          <w:rFonts w:hint="eastAsia"/>
+          <w:color w:val="0000FF"/>
+          <w:lang w:val="en-US" w:eastAsia="zh-CN"/>
+        </w:rPr>
+        <w:t xml:space="preserve">非空 | </w:t>
+      </w:r>
+      <w:r>
+        <w:rPr>
+          <w:rFonts w:hint="eastAsia" w:ascii="Consolas" w:hAnsi="Consolas" w:eastAsia="Consolas"/>
+          <w:b/>
+          <w:color w:val="7F0055"/>
+          <w:sz w:val="22"/>
+          <w:highlight w:val="white"/>
+        </w:rPr>
+        <w:t>return</w:t>
+      </w:r>
+      <w:r>
+        <w:rPr>
+          <w:rFonts w:hint="eastAsia" w:ascii="Consolas" w:hAnsi="Consolas" w:eastAsia="Consolas"/>
+          <w:color w:val="000000"/>
+          <w:sz w:val="22"/>
+          <w:highlight w:val="white"/>
+        </w:rPr>
+        <w:t xml:space="preserve"> </w:t>
+      </w:r>
+      <w:r>
+        <w:rPr>
+          <w:rFonts w:hint="eastAsia" w:ascii="Consolas" w:hAnsi="Consolas" w:eastAsia="Consolas"/>
+          <w:b/>
+          <w:color w:val="7F0055"/>
+          <w:sz w:val="22"/>
+          <w:highlight w:val="white"/>
+        </w:rPr>
+        <w:t>false</w:t>
+      </w:r>
+      <w:r>
+        <w:rPr>
+          <w:rFonts w:hint="eastAsia" w:ascii="Consolas" w:hAnsi="Consolas"/>
+          <w:b/>
+          <w:color w:val="7F0055"/>
+          <w:sz w:val="22"/>
+          <w:highlight w:val="white"/>
+          <w:lang w:val="en-US" w:eastAsia="zh-CN"/>
+        </w:rPr>
+        <w:t>,js结束，不会继续向下；</w:t>
+      </w:r>
+    </w:p>
+    <w:p>
+      <w:pPr>
+        <w:rPr>
+          <w:rFonts w:hint="eastAsia" w:ascii="Consolas" w:hAnsi="Consolas" w:eastAsia="Consolas"/>
+          <w:color w:val="000000"/>
+          <w:sz w:val="22"/>
+          <w:highlight w:val="white"/>
+        </w:rPr>
+      </w:pPr>
+      <w:r>
+        <w:rPr>
+          <w:rFonts w:hint="eastAsia" w:ascii="Consolas" w:hAnsi="Consolas" w:eastAsia="Consolas"/>
+          <w:b/>
+          <w:color w:val="7F0055"/>
+          <w:sz w:val="22"/>
+          <w:highlight w:val="white"/>
+        </w:rPr>
+        <w:t>if</w:t>
+      </w:r>
+      <w:r>
+        <w:rPr>
+          <w:rFonts w:hint="eastAsia" w:ascii="Consolas" w:hAnsi="Consolas" w:eastAsia="Consolas"/>
+          <w:color w:val="000000"/>
+          <w:sz w:val="22"/>
+          <w:highlight w:val="white"/>
+        </w:rPr>
+        <w:t>(username==</w:t>
+      </w:r>
+      <w:r>
+        <w:rPr>
+          <w:rFonts w:hint="eastAsia" w:ascii="Consolas" w:hAnsi="Consolas" w:eastAsia="Consolas"/>
+          <w:b/>
+          <w:color w:val="7F0055"/>
+          <w:sz w:val="22"/>
+          <w:highlight w:val="white"/>
+        </w:rPr>
+        <w:t>null</w:t>
+      </w:r>
+      <w:r>
+        <w:rPr>
+          <w:rFonts w:hint="eastAsia" w:ascii="Consolas" w:hAnsi="Consolas" w:eastAsia="Consolas"/>
+          <w:color w:val="000000"/>
+          <w:sz w:val="22"/>
+          <w:highlight w:val="white"/>
+        </w:rPr>
+        <w:t xml:space="preserve"> || username==</w:t>
+      </w:r>
+      <w:r>
+        <w:rPr>
+          <w:rFonts w:hint="eastAsia" w:ascii="Consolas" w:hAnsi="Consolas" w:eastAsia="Consolas"/>
+          <w:color w:val="2A00FF"/>
+          <w:sz w:val="22"/>
+          <w:highlight w:val="white"/>
+        </w:rPr>
+        <w:t>""</w:t>
+      </w:r>
+      <w:r>
+        <w:rPr>
+          <w:rFonts w:hint="eastAsia" w:ascii="Consolas" w:hAnsi="Consolas" w:eastAsia="Consolas"/>
+          <w:color w:val="000000"/>
+          <w:sz w:val="22"/>
+          <w:highlight w:val="white"/>
+        </w:rPr>
+        <w:t>){</w:t>
+      </w:r>
+    </w:p>
+    <w:p>
+      <w:pPr>
+        <w:rPr>
+          <w:rFonts w:hint="eastAsia" w:ascii="Consolas" w:hAnsi="Consolas" w:eastAsia="Consolas"/>
+          <w:color w:val="000000"/>
+          <w:sz w:val="22"/>
+          <w:highlight w:val="white"/>
+        </w:rPr>
+      </w:pPr>
+      <w:r>
+        <w:rPr>
+          <w:rFonts w:hint="eastAsia" w:ascii="Consolas" w:hAnsi="Consolas" w:eastAsia="Consolas"/>
+          <w:b/>
+          <w:color w:val="7F0055"/>
+          <w:sz w:val="22"/>
+          <w:highlight w:val="white"/>
+        </w:rPr>
+        <w:t>return</w:t>
+      </w:r>
+      <w:r>
+        <w:rPr>
+          <w:rFonts w:hint="eastAsia" w:ascii="Consolas" w:hAnsi="Consolas" w:eastAsia="Consolas"/>
+          <w:color w:val="000000"/>
+          <w:sz w:val="22"/>
+          <w:highlight w:val="white"/>
+        </w:rPr>
+        <w:t xml:space="preserve"> </w:t>
+      </w:r>
+      <w:r>
+        <w:rPr>
+          <w:rFonts w:hint="eastAsia" w:ascii="Consolas" w:hAnsi="Consolas" w:eastAsia="Consolas"/>
+          <w:b/>
+          <w:color w:val="7F0055"/>
+          <w:sz w:val="22"/>
+          <w:highlight w:val="white"/>
+        </w:rPr>
+        <w:t>false</w:t>
+      </w:r>
+      <w:r>
+        <w:rPr>
+          <w:rFonts w:hint="eastAsia" w:ascii="Consolas" w:hAnsi="Consolas" w:eastAsia="Consolas"/>
+          <w:color w:val="000000"/>
+          <w:sz w:val="22"/>
+          <w:highlight w:val="white"/>
+        </w:rPr>
+        <w:t>;</w:t>
+      </w:r>
+    </w:p>
+    <w:p>
+      <w:pPr>
+        <w:rPr>
+          <w:rFonts w:hint="eastAsia" w:ascii="Consolas" w:hAnsi="Consolas" w:eastAsia="宋体"/>
+          <w:color w:val="000000"/>
+          <w:sz w:val="22"/>
+          <w:highlight w:val="white"/>
+          <w:lang w:val="en-US" w:eastAsia="zh-CN"/>
+        </w:rPr>
+      </w:pPr>
+      <w:r>
+        <w:rPr>
+          <w:rFonts w:hint="eastAsia" w:ascii="Consolas" w:hAnsi="Consolas"/>
+          <w:color w:val="000000"/>
+          <w:sz w:val="22"/>
+          <w:highlight w:val="white"/>
+          <w:lang w:val="en-US" w:eastAsia="zh-CN"/>
+        </w:rPr>
+        <w:t>}</w:t>
+      </w:r>
+    </w:p>
+    <w:p>
+      <w:pPr>
+        <w:rPr>
+          <w:rFonts w:hint="eastAsia" w:ascii="Consolas" w:hAnsi="Consolas" w:eastAsia="宋体"/>
+          <w:color w:val="000000"/>
+          <w:sz w:val="22"/>
+          <w:highlight w:val="white"/>
+          <w:lang w:eastAsia="zh-CN"/>
+        </w:rPr>
+      </w:pPr>
+    </w:p>
+    <w:p>
+      <w:pPr>
+        <w:spacing w:beforeLines="0" w:afterLines="0"/>
+        <w:jc w:val="left"/>
+        <w:rPr>
+          <w:rFonts w:hint="eastAsia" w:ascii="Consolas" w:hAnsi="Consolas" w:eastAsia="Consolas"/>
+          <w:sz w:val="22"/>
+        </w:rPr>
+      </w:pPr>
+      <w:r>
+        <w:rPr>
+          <w:rFonts w:hint="eastAsia" w:ascii="Consolas" w:hAnsi="Consolas" w:eastAsia="Consolas"/>
+          <w:color w:val="3F7F5F"/>
+          <w:sz w:val="22"/>
+        </w:rPr>
+        <w:t>//用户名不能包含非法字符@</w:t>
+      </w:r>
+    </w:p>
+    <w:p>
+      <w:pPr>
+        <w:rPr>
+          <w:rFonts w:hint="eastAsia" w:ascii="Consolas" w:hAnsi="Consolas" w:eastAsia="Consolas"/>
+          <w:color w:val="000000"/>
+          <w:sz w:val="22"/>
+          <w:highlight w:val="white"/>
+        </w:rPr>
+      </w:pPr>
+      <w:r>
+        <w:rPr>
+          <w:rFonts w:hint="eastAsia" w:ascii="Consolas" w:hAnsi="Consolas" w:eastAsia="Consolas"/>
+          <w:b/>
+          <w:color w:val="7F0055"/>
+          <w:sz w:val="22"/>
+        </w:rPr>
+        <w:t>if</w:t>
+      </w:r>
+      <w:r>
+        <w:rPr>
+          <w:rFonts w:hint="eastAsia" w:ascii="Consolas" w:hAnsi="Consolas" w:eastAsia="Consolas"/>
+          <w:color w:val="000000"/>
+          <w:sz w:val="22"/>
+        </w:rPr>
+        <w:t>(username.indexOf(</w:t>
+      </w:r>
+      <w:r>
+        <w:rPr>
+          <w:rFonts w:hint="eastAsia" w:ascii="Consolas" w:hAnsi="Consolas" w:eastAsia="Consolas"/>
+          <w:color w:val="2A00FF"/>
+          <w:sz w:val="22"/>
+        </w:rPr>
+        <w:t>'@'</w:t>
+      </w:r>
+      <w:r>
+        <w:rPr>
+          <w:rFonts w:hint="eastAsia" w:ascii="Consolas" w:hAnsi="Consolas" w:eastAsia="Consolas"/>
+          <w:color w:val="000000"/>
+          <w:sz w:val="22"/>
+        </w:rPr>
+        <w:t>)!=-1){</w:t>
+      </w:r>
+    </w:p>
     <w:p/>
-    <w:p/>
-    <w:p>
-      <w:pPr>
-        <w:rPr>
-          <w:rFonts w:hint="eastAsia" w:ascii="Consolas" w:hAnsi="Consolas" w:eastAsia="Consolas"/>
-          <w:color w:val="000000"/>
-          <w:sz w:val="22"/>
-          <w:highlight w:val="white"/>
-        </w:rPr>
-      </w:pPr>
-    </w:p>
-    <w:p>
-      <w:pPr>
-        <w:rPr>
-          <w:rFonts w:hint="eastAsia" w:ascii="Consolas" w:hAnsi="Consolas" w:eastAsia="Consolas"/>
-          <w:color w:val="000000"/>
-          <w:sz w:val="22"/>
-          <w:highlight w:val="white"/>
+    <w:p>
+      <w:pPr>
+        <w:rPr>
+          <w:rFonts w:hint="eastAsia" w:eastAsia="宋体"/>
+          <w:lang w:val="en-US" w:eastAsia="zh-CN"/>
+        </w:rPr>
+      </w:pPr>
+      <w:r>
+        <w:rPr>
+          <w:rFonts w:hint="eastAsia"/>
+          <w:lang w:val="en-US" w:eastAsia="zh-CN"/>
+        </w:rPr>
+        <w:t>//两次密码不一致，</w:t>
+      </w:r>
+    </w:p>
+    <w:p>
+      <w:pPr>
+        <w:rPr>
+          <w:rFonts w:hint="eastAsia" w:ascii="Consolas" w:hAnsi="Consolas" w:eastAsia="Consolas"/>
+          <w:color w:val="000000"/>
+          <w:sz w:val="22"/>
+          <w:highlight w:val="white"/>
+        </w:rPr>
+      </w:pPr>
+      <w:r>
+        <w:rPr>
+          <w:rFonts w:hint="eastAsia" w:ascii="Consolas" w:hAnsi="Consolas" w:eastAsia="Consolas"/>
+          <w:b/>
+          <w:color w:val="7F0055"/>
+          <w:sz w:val="22"/>
+          <w:highlight w:val="white"/>
+        </w:rPr>
+        <w:t>if</w:t>
+      </w:r>
+      <w:r>
+        <w:rPr>
+          <w:rFonts w:hint="eastAsia" w:ascii="Consolas" w:hAnsi="Consolas" w:eastAsia="Consolas"/>
+          <w:color w:val="000000"/>
+          <w:sz w:val="22"/>
+          <w:highlight w:val="white"/>
+        </w:rPr>
+        <w:t>(password2!=password1){</w:t>
+      </w:r>
+    </w:p>
+    <w:p>
+      <w:pPr>
+        <w:rPr>
+          <w:rFonts w:hint="eastAsia" w:ascii="Consolas" w:hAnsi="Consolas" w:eastAsia="Consolas"/>
+          <w:color w:val="000000"/>
+          <w:sz w:val="22"/>
+          <w:highlight w:val="white"/>
+        </w:rPr>
+      </w:pPr>
+    </w:p>
+    <w:p>
+      <w:pPr>
+        <w:spacing w:beforeLines="0" w:afterLines="0"/>
+        <w:jc w:val="left"/>
+        <w:rPr>
+          <w:rFonts w:hint="eastAsia" w:ascii="Consolas" w:hAnsi="Consolas" w:eastAsia="Consolas"/>
+          <w:sz w:val="22"/>
+        </w:rPr>
+      </w:pPr>
+      <w:r>
+        <w:rPr>
+          <w:rFonts w:hint="eastAsia" w:ascii="Consolas" w:hAnsi="Consolas" w:eastAsia="Consolas"/>
+          <w:color w:val="3F7F5F"/>
+          <w:sz w:val="22"/>
+        </w:rPr>
+        <w:t xml:space="preserve">//不能包含非法字符 </w:t>
+      </w:r>
+      <w:r>
+        <w:rPr>
+          <w:rFonts w:hint="eastAsia" w:ascii="Consolas" w:hAnsi="Consolas"/>
+          <w:color w:val="3F7F5F"/>
+          <w:sz w:val="22"/>
+          <w:lang w:val="en-US" w:eastAsia="zh-CN"/>
+        </w:rPr>
+        <w:t xml:space="preserve">  | true继续；</w:t>
+      </w:r>
+      <w:bookmarkStart w:id="0" w:name="_GoBack"/>
+      <w:bookmarkEnd w:id="0"/>
+    </w:p>
+    <w:p>
+      <w:pPr>
+        <w:rPr>
+          <w:rFonts w:hint="eastAsia" w:ascii="Consolas" w:hAnsi="Consolas" w:eastAsia="Consolas"/>
+          <w:color w:val="000000"/>
+          <w:sz w:val="22"/>
+          <w:highlight w:val="white"/>
+        </w:rPr>
+      </w:pPr>
+      <w:r>
+        <w:rPr>
+          <w:rFonts w:hint="eastAsia" w:ascii="Consolas" w:hAnsi="Consolas" w:eastAsia="Consolas"/>
+          <w:color w:val="000000"/>
+          <w:sz w:val="22"/>
+        </w:rPr>
+        <w:tab/>
+      </w:r>
+      <w:r>
+        <w:rPr>
+          <w:rFonts w:hint="eastAsia" w:ascii="Consolas" w:hAnsi="Consolas" w:eastAsia="Consolas"/>
+          <w:b/>
+          <w:color w:val="7F0055"/>
+          <w:sz w:val="22"/>
+        </w:rPr>
+        <w:t>if</w:t>
+      </w:r>
+      <w:r>
+        <w:rPr>
+          <w:rFonts w:hint="eastAsia" w:ascii="Consolas" w:hAnsi="Consolas" w:eastAsia="Consolas"/>
+          <w:color w:val="000000"/>
+          <w:sz w:val="22"/>
+        </w:rPr>
+        <w:t>(</w:t>
+      </w:r>
+      <w:r>
+        <w:rPr>
+          <w:rFonts w:hint="eastAsia" w:ascii="Consolas" w:hAnsi="Consolas"/>
+          <w:color w:val="000000"/>
+          <w:sz w:val="22"/>
+          <w:lang w:val="en-US" w:eastAsia="zh-CN"/>
+        </w:rPr>
+        <w:t>!</w:t>
+      </w:r>
+      <w:r>
+        <w:rPr>
+          <w:rFonts w:hint="eastAsia" w:ascii="Consolas" w:hAnsi="Consolas" w:eastAsia="Consolas"/>
+          <w:color w:val="000000"/>
+          <w:sz w:val="22"/>
+        </w:rPr>
+        <w:t>haveInvalidChars(username)){</w:t>
+      </w:r>
+    </w:p>
+    <w:p>
+      <w:pPr>
+        <w:rPr>
+          <w:rFonts w:hint="eastAsia" w:ascii="Consolas" w:hAnsi="Consolas" w:eastAsia="Consolas"/>
+          <w:color w:val="000000"/>
+          <w:sz w:val="22"/>
+          <w:highlight w:val="white"/>
+        </w:rPr>
+      </w:pPr>
+      <w:r>
+        <w:rPr>
+          <w:rFonts w:hint="eastAsia" w:ascii="Consolas" w:hAnsi="Consolas" w:eastAsia="Consolas"/>
+          <w:b/>
+          <w:color w:val="7F0055"/>
+          <w:sz w:val="22"/>
+          <w:highlight w:val="white"/>
+        </w:rPr>
+        <w:t>return</w:t>
+      </w:r>
+      <w:r>
+        <w:rPr>
+          <w:rFonts w:hint="eastAsia" w:ascii="Consolas" w:hAnsi="Consolas" w:eastAsia="Consolas"/>
+          <w:color w:val="000000"/>
+          <w:sz w:val="22"/>
+          <w:highlight w:val="white"/>
+        </w:rPr>
+        <w:t xml:space="preserve"> </w:t>
+      </w:r>
+      <w:r>
+        <w:rPr>
+          <w:rFonts w:hint="eastAsia" w:ascii="Consolas" w:hAnsi="Consolas" w:eastAsia="Consolas"/>
+          <w:b/>
+          <w:color w:val="7F0055"/>
+          <w:sz w:val="22"/>
+          <w:highlight w:val="white"/>
+        </w:rPr>
+        <w:t>false</w:t>
+      </w:r>
+      <w:r>
+        <w:rPr>
+          <w:rFonts w:hint="eastAsia" w:ascii="Consolas" w:hAnsi="Consolas" w:eastAsia="Consolas"/>
+          <w:color w:val="000000"/>
+          <w:sz w:val="22"/>
+          <w:highlight w:val="white"/>
+        </w:rPr>
+        <w:t>;</w:t>
+      </w:r>
+    </w:p>
+    <w:p>
+      <w:pPr>
+        <w:rPr>
+          <w:rFonts w:hint="eastAsia" w:ascii="Consolas" w:hAnsi="Consolas" w:eastAsia="宋体"/>
+          <w:color w:val="000000"/>
+          <w:sz w:val="22"/>
+          <w:highlight w:val="white"/>
+          <w:lang w:val="en-US" w:eastAsia="zh-CN"/>
+        </w:rPr>
+      </w:pPr>
+      <w:r>
+        <w:rPr>
+          <w:rFonts w:hint="eastAsia" w:ascii="Consolas" w:hAnsi="Consolas"/>
+          <w:color w:val="000000"/>
+          <w:sz w:val="22"/>
+          <w:highlight w:val="white"/>
+          <w:lang w:val="en-US" w:eastAsia="zh-CN"/>
+        </w:rPr>
+        <w:t>}</w:t>
+      </w:r>
+    </w:p>
+    <w:p>
+      <w:pPr>
+        <w:rPr>
+          <w:rFonts w:hint="eastAsia" w:ascii="Consolas" w:hAnsi="Consolas" w:eastAsia="Consolas"/>
+          <w:color w:val="000000"/>
+          <w:sz w:val="22"/>
+          <w:highlight w:val="white"/>
+        </w:rPr>
+      </w:pPr>
+    </w:p>
+    <w:p>
+      <w:pPr>
+        <w:spacing w:beforeLines="0" w:afterLines="0"/>
+        <w:jc w:val="left"/>
+        <w:rPr>
+          <w:rFonts w:hint="eastAsia" w:ascii="Consolas" w:hAnsi="Consolas" w:eastAsia="Consolas"/>
+          <w:sz w:val="22"/>
+        </w:rPr>
+      </w:pPr>
+      <w:r>
+        <w:rPr>
+          <w:rFonts w:hint="eastAsia" w:ascii="Consolas" w:hAnsi="Consolas" w:eastAsia="Consolas"/>
+          <w:color w:val="3F7F5F"/>
+          <w:sz w:val="22"/>
+        </w:rPr>
+        <w:t>/**</w:t>
+      </w:r>
+    </w:p>
+    <w:p>
+      <w:pPr>
+        <w:spacing w:beforeLines="0" w:afterLines="0"/>
+        <w:jc w:val="left"/>
+        <w:rPr>
+          <w:rFonts w:hint="eastAsia" w:ascii="Consolas" w:hAnsi="Consolas" w:eastAsia="Consolas"/>
+          <w:sz w:val="22"/>
+        </w:rPr>
+      </w:pPr>
+      <w:r>
+        <w:rPr>
+          <w:rFonts w:hint="eastAsia" w:ascii="Consolas" w:hAnsi="Consolas" w:eastAsia="Consolas"/>
+          <w:color w:val="3F7F5F"/>
+          <w:sz w:val="22"/>
+        </w:rPr>
+        <w:t xml:space="preserve"> * 非法字符</w:t>
+      </w:r>
+    </w:p>
+    <w:p>
+      <w:pPr>
+        <w:spacing w:beforeLines="0" w:afterLines="0"/>
+        <w:jc w:val="left"/>
+        <w:rPr>
+          <w:rFonts w:hint="eastAsia" w:ascii="Consolas" w:hAnsi="Consolas" w:eastAsia="Consolas"/>
+          <w:sz w:val="22"/>
+        </w:rPr>
+      </w:pPr>
+      <w:r>
+        <w:rPr>
+          <w:rFonts w:hint="eastAsia" w:ascii="Consolas" w:hAnsi="Consolas" w:eastAsia="Consolas"/>
+          <w:color w:val="3F7F5F"/>
+          <w:sz w:val="22"/>
+        </w:rPr>
+        <w:t xml:space="preserve"> */</w:t>
+      </w:r>
+    </w:p>
+    <w:p>
+      <w:pPr>
+        <w:spacing w:beforeLines="0" w:afterLines="0"/>
+        <w:jc w:val="left"/>
+        <w:rPr>
+          <w:rFonts w:hint="eastAsia" w:ascii="Consolas" w:hAnsi="Consolas" w:eastAsia="Consolas"/>
+          <w:sz w:val="22"/>
+        </w:rPr>
+      </w:pPr>
+      <w:r>
+        <w:rPr>
+          <w:rFonts w:hint="eastAsia" w:ascii="Consolas" w:hAnsi="Consolas" w:eastAsia="Consolas"/>
+          <w:b/>
+          <w:color w:val="7F0055"/>
+          <w:sz w:val="22"/>
+        </w:rPr>
+        <w:t>function</w:t>
+      </w:r>
+      <w:r>
+        <w:rPr>
+          <w:rFonts w:hint="eastAsia" w:ascii="Consolas" w:hAnsi="Consolas" w:eastAsia="Consolas"/>
+          <w:color w:val="000000"/>
+          <w:sz w:val="22"/>
+        </w:rPr>
+        <w:t xml:space="preserve"> haveInvalidChars(inString) {</w:t>
+      </w:r>
+    </w:p>
+    <w:p>
+      <w:pPr>
+        <w:spacing w:beforeLines="0" w:afterLines="0"/>
+        <w:jc w:val="left"/>
+        <w:rPr>
+          <w:rFonts w:hint="eastAsia" w:ascii="Consolas" w:hAnsi="Consolas" w:eastAsia="Consolas"/>
+          <w:sz w:val="22"/>
+        </w:rPr>
+      </w:pPr>
+      <w:r>
+        <w:rPr>
+          <w:rFonts w:hint="eastAsia" w:ascii="Consolas" w:hAnsi="Consolas" w:eastAsia="Consolas"/>
+          <w:color w:val="000000"/>
+          <w:sz w:val="22"/>
+        </w:rPr>
+        <w:tab/>
+      </w:r>
+      <w:r>
+        <w:rPr>
+          <w:rFonts w:hint="eastAsia" w:ascii="Consolas" w:hAnsi="Consolas" w:eastAsia="Consolas"/>
+          <w:b/>
+          <w:color w:val="7F0055"/>
+          <w:sz w:val="22"/>
+        </w:rPr>
+        <w:t>var</w:t>
+      </w:r>
+      <w:r>
+        <w:rPr>
+          <w:rFonts w:hint="eastAsia" w:ascii="Consolas" w:hAnsi="Consolas" w:eastAsia="Consolas"/>
+          <w:color w:val="000000"/>
+          <w:sz w:val="22"/>
+        </w:rPr>
+        <w:t xml:space="preserve"> result = </w:t>
+      </w:r>
+      <w:r>
+        <w:rPr>
+          <w:rFonts w:hint="eastAsia" w:ascii="Consolas" w:hAnsi="Consolas"/>
+          <w:b/>
+          <w:color w:val="7F0055"/>
+          <w:sz w:val="22"/>
+          <w:lang w:val="en-US" w:eastAsia="zh-CN"/>
+        </w:rPr>
+        <w:t>true</w:t>
+      </w:r>
+      <w:r>
+        <w:rPr>
+          <w:rFonts w:hint="eastAsia" w:ascii="Consolas" w:hAnsi="Consolas" w:eastAsia="Consolas"/>
+          <w:color w:val="000000"/>
+          <w:sz w:val="22"/>
+        </w:rPr>
+        <w:t>;</w:t>
+      </w:r>
+    </w:p>
+    <w:p>
+      <w:pPr>
+        <w:spacing w:beforeLines="0" w:afterLines="0"/>
+        <w:jc w:val="left"/>
+        <w:rPr>
+          <w:rFonts w:hint="eastAsia" w:ascii="Consolas" w:hAnsi="Consolas" w:eastAsia="Consolas"/>
+          <w:sz w:val="22"/>
+        </w:rPr>
+      </w:pPr>
+      <w:r>
+        <w:rPr>
+          <w:rFonts w:hint="eastAsia" w:ascii="Consolas" w:hAnsi="Consolas" w:eastAsia="Consolas"/>
+          <w:color w:val="000000"/>
+          <w:sz w:val="22"/>
+        </w:rPr>
+        <w:tab/>
+      </w:r>
+      <w:r>
+        <w:rPr>
+          <w:rFonts w:hint="eastAsia" w:ascii="Consolas" w:hAnsi="Consolas" w:eastAsia="Consolas"/>
+          <w:b/>
+          <w:color w:val="7F0055"/>
+          <w:sz w:val="22"/>
+        </w:rPr>
+        <w:t>var</w:t>
+      </w:r>
+      <w:r>
+        <w:rPr>
+          <w:rFonts w:hint="eastAsia" w:ascii="Consolas" w:hAnsi="Consolas" w:eastAsia="Consolas"/>
+          <w:color w:val="000000"/>
+          <w:sz w:val="22"/>
+        </w:rPr>
+        <w:t xml:space="preserve"> invalidChars=</w:t>
+      </w:r>
+      <w:r>
+        <w:rPr>
+          <w:rFonts w:hint="eastAsia" w:ascii="Consolas" w:hAnsi="Consolas" w:eastAsia="Consolas"/>
+          <w:b/>
+          <w:color w:val="7F0055"/>
+          <w:sz w:val="22"/>
+        </w:rPr>
+        <w:t>new</w:t>
+      </w:r>
+      <w:r>
+        <w:rPr>
+          <w:rFonts w:hint="eastAsia" w:ascii="Consolas" w:hAnsi="Consolas" w:eastAsia="Consolas"/>
+          <w:color w:val="000000"/>
+          <w:sz w:val="22"/>
+        </w:rPr>
+        <w:t xml:space="preserve"> Array(</w:t>
+      </w:r>
+      <w:r>
+        <w:rPr>
+          <w:rFonts w:hint="eastAsia" w:ascii="Consolas" w:hAnsi="Consolas" w:eastAsia="Consolas"/>
+          <w:color w:val="2A00FF"/>
+          <w:sz w:val="22"/>
+        </w:rPr>
+        <w:t>"&lt;"</w:t>
+      </w:r>
+      <w:r>
+        <w:rPr>
+          <w:rFonts w:hint="eastAsia" w:ascii="Consolas" w:hAnsi="Consolas" w:eastAsia="Consolas"/>
+          <w:color w:val="000000"/>
+          <w:sz w:val="22"/>
+        </w:rPr>
+        <w:t>,</w:t>
+      </w:r>
+      <w:r>
+        <w:rPr>
+          <w:rFonts w:hint="eastAsia" w:ascii="Consolas" w:hAnsi="Consolas" w:eastAsia="Consolas"/>
+          <w:color w:val="2A00FF"/>
+          <w:sz w:val="22"/>
+        </w:rPr>
+        <w:t>"%"</w:t>
+      </w:r>
+      <w:r>
+        <w:rPr>
+          <w:rFonts w:hint="eastAsia" w:ascii="Consolas" w:hAnsi="Consolas" w:eastAsia="Consolas"/>
+          <w:color w:val="000000"/>
+          <w:sz w:val="22"/>
+        </w:rPr>
+        <w:t>,</w:t>
+      </w:r>
+      <w:r>
+        <w:rPr>
+          <w:rFonts w:hint="eastAsia" w:ascii="Consolas" w:hAnsi="Consolas" w:eastAsia="Consolas"/>
+          <w:color w:val="2A00FF"/>
+          <w:sz w:val="22"/>
+        </w:rPr>
+        <w:t>"\""</w:t>
+      </w:r>
+      <w:r>
+        <w:rPr>
+          <w:rFonts w:hint="eastAsia" w:ascii="Consolas" w:hAnsi="Consolas" w:eastAsia="Consolas"/>
+          <w:color w:val="000000"/>
+          <w:sz w:val="22"/>
+        </w:rPr>
+        <w:t>,</w:t>
+      </w:r>
+      <w:r>
+        <w:rPr>
+          <w:rFonts w:hint="eastAsia" w:ascii="Consolas" w:hAnsi="Consolas" w:eastAsia="Consolas"/>
+          <w:color w:val="2A00FF"/>
+          <w:sz w:val="22"/>
+        </w:rPr>
+        <w:t>"&gt;"</w:t>
+      </w:r>
+      <w:r>
+        <w:rPr>
+          <w:rFonts w:hint="eastAsia" w:ascii="Consolas" w:hAnsi="Consolas" w:eastAsia="Consolas"/>
+          <w:color w:val="000000"/>
+          <w:sz w:val="22"/>
+        </w:rPr>
+        <w:t>,</w:t>
+      </w:r>
+      <w:r>
+        <w:rPr>
+          <w:rFonts w:hint="eastAsia" w:ascii="Consolas" w:hAnsi="Consolas" w:eastAsia="Consolas"/>
+          <w:color w:val="2A00FF"/>
+          <w:sz w:val="22"/>
+        </w:rPr>
+        <w:t>"~"</w:t>
+      </w:r>
+      <w:r>
+        <w:rPr>
+          <w:rFonts w:hint="eastAsia" w:ascii="Consolas" w:hAnsi="Consolas" w:eastAsia="Consolas"/>
+          <w:color w:val="000000"/>
+          <w:sz w:val="22"/>
+        </w:rPr>
+        <w:t>,</w:t>
+      </w:r>
+      <w:r>
+        <w:rPr>
+          <w:rFonts w:hint="eastAsia" w:ascii="Consolas" w:hAnsi="Consolas" w:eastAsia="Consolas"/>
+          <w:color w:val="2A00FF"/>
+          <w:sz w:val="22"/>
+        </w:rPr>
+        <w:t>"&amp;"</w:t>
+      </w:r>
+      <w:r>
+        <w:rPr>
+          <w:rFonts w:hint="eastAsia" w:ascii="Consolas" w:hAnsi="Consolas" w:eastAsia="Consolas"/>
+          <w:color w:val="000000"/>
+          <w:sz w:val="22"/>
+        </w:rPr>
+        <w:t>,</w:t>
+      </w:r>
+      <w:r>
+        <w:rPr>
+          <w:rFonts w:hint="eastAsia" w:ascii="Consolas" w:hAnsi="Consolas" w:eastAsia="Consolas"/>
+          <w:color w:val="2A00FF"/>
+          <w:sz w:val="22"/>
+        </w:rPr>
+        <w:t>"?"</w:t>
+      </w:r>
+      <w:r>
+        <w:rPr>
+          <w:rFonts w:hint="eastAsia" w:ascii="Consolas" w:hAnsi="Consolas" w:eastAsia="Consolas"/>
+          <w:color w:val="000000"/>
+          <w:sz w:val="22"/>
+        </w:rPr>
+        <w:t>,</w:t>
+      </w:r>
+      <w:r>
+        <w:rPr>
+          <w:rFonts w:hint="eastAsia" w:ascii="Consolas" w:hAnsi="Consolas" w:eastAsia="Consolas"/>
+          <w:color w:val="2A00FF"/>
+          <w:sz w:val="22"/>
+        </w:rPr>
+        <w:t>"'"</w:t>
+      </w:r>
+      <w:r>
+        <w:rPr>
+          <w:rFonts w:hint="eastAsia" w:ascii="Consolas" w:hAnsi="Consolas" w:eastAsia="Consolas"/>
+          <w:color w:val="000000"/>
+          <w:sz w:val="22"/>
+        </w:rPr>
+        <w:t>,</w:t>
+      </w:r>
+      <w:r>
+        <w:rPr>
+          <w:rFonts w:hint="eastAsia" w:ascii="Consolas" w:hAnsi="Consolas" w:eastAsia="Consolas"/>
+          <w:color w:val="2A00FF"/>
+          <w:sz w:val="22"/>
+        </w:rPr>
+        <w:t>"\\"</w:t>
+      </w:r>
+      <w:r>
+        <w:rPr>
+          <w:rFonts w:hint="eastAsia" w:ascii="Consolas" w:hAnsi="Consolas" w:eastAsia="Consolas"/>
+          <w:color w:val="000000"/>
+          <w:sz w:val="22"/>
+        </w:rPr>
+        <w:t>,</w:t>
+      </w:r>
+      <w:r>
+        <w:rPr>
+          <w:rFonts w:hint="eastAsia" w:ascii="Consolas" w:hAnsi="Consolas" w:eastAsia="Consolas"/>
+          <w:color w:val="2A00FF"/>
+          <w:sz w:val="22"/>
+        </w:rPr>
+        <w:t>"-"</w:t>
+      </w:r>
+      <w:r>
+        <w:rPr>
+          <w:rFonts w:hint="eastAsia" w:ascii="Consolas" w:hAnsi="Consolas" w:eastAsia="Consolas"/>
+          <w:color w:val="000000"/>
+          <w:sz w:val="22"/>
+        </w:rPr>
+        <w:t>,</w:t>
+      </w:r>
+      <w:r>
+        <w:rPr>
+          <w:rFonts w:hint="eastAsia" w:ascii="Consolas" w:hAnsi="Consolas" w:eastAsia="Consolas"/>
+          <w:color w:val="2A00FF"/>
+          <w:sz w:val="22"/>
+        </w:rPr>
+        <w:t>"#"</w:t>
+      </w:r>
+      <w:r>
+        <w:rPr>
+          <w:rFonts w:hint="eastAsia" w:ascii="Consolas" w:hAnsi="Consolas" w:eastAsia="Consolas"/>
+          <w:color w:val="000000"/>
+          <w:sz w:val="22"/>
+        </w:rPr>
+        <w:t>,</w:t>
+      </w:r>
+      <w:r>
+        <w:rPr>
+          <w:rFonts w:hint="eastAsia" w:ascii="Consolas" w:hAnsi="Consolas" w:eastAsia="Consolas"/>
+          <w:color w:val="2A00FF"/>
+          <w:sz w:val="22"/>
+        </w:rPr>
+        <w:t>"!"</w:t>
+      </w:r>
+      <w:r>
+        <w:rPr>
+          <w:rFonts w:hint="eastAsia" w:ascii="Consolas" w:hAnsi="Consolas" w:eastAsia="Consolas"/>
+          <w:color w:val="000000"/>
+          <w:sz w:val="22"/>
+        </w:rPr>
+        <w:t>);</w:t>
+      </w:r>
+    </w:p>
+    <w:p>
+      <w:pPr>
+        <w:spacing w:beforeLines="0" w:afterLines="0"/>
+        <w:jc w:val="left"/>
+        <w:rPr>
+          <w:rFonts w:hint="eastAsia" w:ascii="Consolas" w:hAnsi="Consolas" w:eastAsia="Consolas"/>
+          <w:sz w:val="22"/>
+        </w:rPr>
+      </w:pPr>
+      <w:r>
+        <w:rPr>
+          <w:rFonts w:hint="eastAsia" w:ascii="Consolas" w:hAnsi="Consolas" w:eastAsia="Consolas"/>
+          <w:color w:val="000000"/>
+          <w:sz w:val="22"/>
+        </w:rPr>
+        <w:tab/>
+      </w:r>
+      <w:r>
+        <w:rPr>
+          <w:rFonts w:hint="eastAsia" w:ascii="Consolas" w:hAnsi="Consolas" w:eastAsia="Consolas"/>
+          <w:b/>
+          <w:color w:val="7F0055"/>
+          <w:sz w:val="22"/>
+        </w:rPr>
+        <w:t>for</w:t>
+      </w:r>
+      <w:r>
+        <w:rPr>
+          <w:rFonts w:hint="eastAsia" w:ascii="Consolas" w:hAnsi="Consolas" w:eastAsia="Consolas"/>
+          <w:color w:val="000000"/>
+          <w:sz w:val="22"/>
+        </w:rPr>
+        <w:t>(</w:t>
+      </w:r>
+      <w:r>
+        <w:rPr>
+          <w:rFonts w:hint="eastAsia" w:ascii="Consolas" w:hAnsi="Consolas" w:eastAsia="Consolas"/>
+          <w:b/>
+          <w:color w:val="7F0055"/>
+          <w:sz w:val="22"/>
+        </w:rPr>
+        <w:t>var</w:t>
+      </w:r>
+      <w:r>
+        <w:rPr>
+          <w:rFonts w:hint="eastAsia" w:ascii="Consolas" w:hAnsi="Consolas" w:eastAsia="Consolas"/>
+          <w:color w:val="000000"/>
+          <w:sz w:val="22"/>
+        </w:rPr>
+        <w:t xml:space="preserve"> i=0;i&lt;invalidChars.length;i++){</w:t>
+      </w:r>
+    </w:p>
+    <w:p>
+      <w:pPr>
+        <w:spacing w:beforeLines="0" w:afterLines="0"/>
+        <w:jc w:val="left"/>
+        <w:rPr>
+          <w:rFonts w:hint="eastAsia" w:ascii="Consolas" w:hAnsi="Consolas" w:eastAsia="Consolas"/>
+          <w:sz w:val="22"/>
+        </w:rPr>
+      </w:pPr>
+      <w:r>
+        <w:rPr>
+          <w:rFonts w:hint="eastAsia" w:ascii="Consolas" w:hAnsi="Consolas" w:eastAsia="Consolas"/>
+          <w:color w:val="000000"/>
+          <w:sz w:val="22"/>
+        </w:rPr>
+        <w:tab/>
+      </w:r>
+      <w:r>
+        <w:rPr>
+          <w:rFonts w:hint="eastAsia" w:ascii="Consolas" w:hAnsi="Consolas" w:eastAsia="Consolas"/>
+          <w:color w:val="000000"/>
+          <w:sz w:val="22"/>
+        </w:rPr>
+        <w:tab/>
+      </w:r>
+      <w:r>
+        <w:rPr>
+          <w:rFonts w:hint="eastAsia" w:ascii="Consolas" w:hAnsi="Consolas" w:eastAsia="Consolas"/>
+          <w:b/>
+          <w:color w:val="7F0055"/>
+          <w:sz w:val="22"/>
+        </w:rPr>
+        <w:t>if</w:t>
+      </w:r>
+      <w:r>
+        <w:rPr>
+          <w:rFonts w:hint="eastAsia" w:ascii="Consolas" w:hAnsi="Consolas" w:eastAsia="Consolas"/>
+          <w:color w:val="000000"/>
+          <w:sz w:val="22"/>
+        </w:rPr>
+        <w:t>(inString.indexOf(invalidChars[i])!=-1){</w:t>
+      </w:r>
+    </w:p>
+    <w:p>
+      <w:pPr>
+        <w:spacing w:beforeLines="0" w:afterLines="0"/>
+        <w:jc w:val="left"/>
+        <w:rPr>
+          <w:rFonts w:hint="eastAsia" w:ascii="Consolas" w:hAnsi="Consolas" w:eastAsia="Consolas"/>
+          <w:sz w:val="22"/>
+        </w:rPr>
+      </w:pPr>
+      <w:r>
+        <w:rPr>
+          <w:rFonts w:hint="eastAsia" w:ascii="Consolas" w:hAnsi="Consolas" w:eastAsia="Consolas"/>
+          <w:color w:val="000000"/>
+          <w:sz w:val="22"/>
+        </w:rPr>
+        <w:tab/>
+      </w:r>
+      <w:r>
+        <w:rPr>
+          <w:rFonts w:hint="eastAsia" w:ascii="Consolas" w:hAnsi="Consolas" w:eastAsia="Consolas"/>
+          <w:color w:val="000000"/>
+          <w:sz w:val="22"/>
+        </w:rPr>
+        <w:tab/>
+      </w:r>
+      <w:r>
+        <w:rPr>
+          <w:rFonts w:hint="eastAsia" w:ascii="Consolas" w:hAnsi="Consolas" w:eastAsia="Consolas"/>
+          <w:color w:val="000000"/>
+          <w:sz w:val="22"/>
+        </w:rPr>
+        <w:tab/>
+      </w:r>
+      <w:r>
+        <w:rPr>
+          <w:rFonts w:hint="eastAsia" w:ascii="Consolas" w:hAnsi="Consolas" w:eastAsia="Consolas"/>
+          <w:color w:val="000000"/>
+          <w:sz w:val="22"/>
+        </w:rPr>
+        <w:t xml:space="preserve">result = </w:t>
+      </w:r>
+      <w:r>
+        <w:rPr>
+          <w:rFonts w:hint="eastAsia" w:ascii="Consolas" w:hAnsi="Consolas"/>
+          <w:b/>
+          <w:color w:val="7F0055"/>
+          <w:sz w:val="22"/>
+          <w:lang w:val="en-US" w:eastAsia="zh-CN"/>
+        </w:rPr>
+        <w:t>false</w:t>
+      </w:r>
+      <w:r>
+        <w:rPr>
+          <w:rFonts w:hint="eastAsia" w:ascii="Consolas" w:hAnsi="Consolas" w:eastAsia="Consolas"/>
+          <w:color w:val="000000"/>
+          <w:sz w:val="22"/>
+        </w:rPr>
+        <w:t>;</w:t>
+      </w:r>
+    </w:p>
+    <w:p>
+      <w:pPr>
+        <w:spacing w:beforeLines="0" w:afterLines="0"/>
+        <w:jc w:val="left"/>
+        <w:rPr>
+          <w:rFonts w:hint="eastAsia" w:ascii="Consolas" w:hAnsi="Consolas" w:eastAsia="Consolas"/>
+          <w:sz w:val="22"/>
+        </w:rPr>
+      </w:pPr>
+      <w:r>
+        <w:rPr>
+          <w:rFonts w:hint="eastAsia" w:ascii="Consolas" w:hAnsi="Consolas" w:eastAsia="Consolas"/>
+          <w:color w:val="000000"/>
+          <w:sz w:val="22"/>
+        </w:rPr>
+        <w:tab/>
+      </w:r>
+      <w:r>
+        <w:rPr>
+          <w:rFonts w:hint="eastAsia" w:ascii="Consolas" w:hAnsi="Consolas" w:eastAsia="Consolas"/>
+          <w:color w:val="000000"/>
+          <w:sz w:val="22"/>
+        </w:rPr>
+        <w:tab/>
+      </w:r>
+      <w:r>
+        <w:rPr>
+          <w:rFonts w:hint="eastAsia" w:ascii="Consolas" w:hAnsi="Consolas" w:eastAsia="Consolas"/>
+          <w:color w:val="000000"/>
+          <w:sz w:val="22"/>
+        </w:rPr>
+        <w:t>}</w:t>
+      </w:r>
+    </w:p>
+    <w:p>
+      <w:pPr>
+        <w:spacing w:beforeLines="0" w:afterLines="0"/>
+        <w:jc w:val="left"/>
+        <w:rPr>
+          <w:rFonts w:hint="eastAsia" w:ascii="Consolas" w:hAnsi="Consolas" w:eastAsia="Consolas"/>
+          <w:sz w:val="22"/>
+        </w:rPr>
+      </w:pPr>
+      <w:r>
+        <w:rPr>
+          <w:rFonts w:hint="eastAsia" w:ascii="Consolas" w:hAnsi="Consolas" w:eastAsia="Consolas"/>
+          <w:color w:val="000000"/>
+          <w:sz w:val="22"/>
+        </w:rPr>
+        <w:tab/>
+      </w:r>
+      <w:r>
+        <w:rPr>
+          <w:rFonts w:hint="eastAsia" w:ascii="Consolas" w:hAnsi="Consolas" w:eastAsia="Consolas"/>
+          <w:color w:val="000000"/>
+          <w:sz w:val="22"/>
+        </w:rPr>
+        <w:t>}</w:t>
+      </w:r>
+    </w:p>
+    <w:p>
+      <w:pPr>
+        <w:spacing w:beforeLines="0" w:afterLines="0"/>
+        <w:jc w:val="left"/>
+        <w:rPr>
+          <w:rFonts w:hint="eastAsia" w:ascii="Consolas" w:hAnsi="Consolas" w:eastAsia="Consolas"/>
+          <w:sz w:val="22"/>
+        </w:rPr>
+      </w:pPr>
+      <w:r>
+        <w:rPr>
+          <w:rFonts w:hint="eastAsia" w:ascii="Consolas" w:hAnsi="Consolas" w:eastAsia="Consolas"/>
+          <w:color w:val="000000"/>
+          <w:sz w:val="22"/>
+        </w:rPr>
+        <w:tab/>
+      </w:r>
+      <w:r>
+        <w:rPr>
+          <w:rFonts w:hint="eastAsia" w:ascii="Consolas" w:hAnsi="Consolas" w:eastAsia="Consolas"/>
+          <w:b/>
+          <w:color w:val="7F0055"/>
+          <w:sz w:val="22"/>
+        </w:rPr>
+        <w:t>return</w:t>
+      </w:r>
+      <w:r>
+        <w:rPr>
+          <w:rFonts w:hint="eastAsia" w:ascii="Consolas" w:hAnsi="Consolas" w:eastAsia="Consolas"/>
+          <w:color w:val="000000"/>
+          <w:sz w:val="22"/>
+        </w:rPr>
+        <w:t xml:space="preserve"> result;</w:t>
+      </w:r>
+    </w:p>
+    <w:p>
+      <w:pPr>
+        <w:rPr>
+          <w:rFonts w:hint="eastAsia" w:ascii="Consolas" w:hAnsi="Consolas" w:eastAsia="Consolas"/>
+          <w:color w:val="000000"/>
+          <w:sz w:val="22"/>
+        </w:rPr>
+      </w:pPr>
+      <w:r>
+        <w:rPr>
+          <w:rFonts w:hint="eastAsia" w:ascii="Consolas" w:hAnsi="Consolas" w:eastAsia="Consolas"/>
+          <w:color w:val="000000"/>
+          <w:sz w:val="22"/>
+        </w:rPr>
+        <w:t xml:space="preserve">} </w:t>
+      </w:r>
+    </w:p>
+    <w:p>
+      <w:pPr>
+        <w:rPr>
+          <w:rFonts w:hint="eastAsia" w:ascii="Consolas" w:hAnsi="Consolas" w:eastAsia="Consolas"/>
+          <w:color w:val="000000"/>
+          <w:sz w:val="22"/>
+        </w:rPr>
+      </w:pPr>
+    </w:p>
+    <w:p>
+      <w:pPr>
+        <w:rPr>
+          <w:rFonts w:hint="eastAsia" w:ascii="Consolas" w:hAnsi="Consolas" w:eastAsia="Consolas"/>
+          <w:color w:val="000000"/>
+          <w:sz w:val="22"/>
+          <w:highlight w:val="white"/>
+        </w:rPr>
+      </w:pPr>
+    </w:p>
+    <w:p>
+      <w:pPr>
+        <w:rPr>
+          <w:rFonts w:hint="eastAsia" w:ascii="Consolas" w:hAnsi="Consolas" w:eastAsia="宋体"/>
+          <w:color w:val="000000"/>
+          <w:sz w:val="22"/>
+          <w:highlight w:val="white"/>
+          <w:lang w:val="en-US" w:eastAsia="zh-CN"/>
+        </w:rPr>
+      </w:pPr>
+      <w:r>
+        <w:rPr>
+          <w:rFonts w:hint="eastAsia" w:ascii="Consolas" w:hAnsi="Consolas"/>
+          <w:color w:val="0000FF"/>
+          <w:sz w:val="22"/>
+          <w:highlight w:val="white"/>
+          <w:lang w:val="en-US" w:eastAsia="zh-CN"/>
+        </w:rPr>
+        <w:t>实例</w:t>
+      </w:r>
+      <w:r>
+        <w:rPr>
+          <w:rFonts w:hint="eastAsia" w:ascii="Consolas" w:hAnsi="Consolas"/>
+          <w:color w:val="000000"/>
+          <w:sz w:val="22"/>
+          <w:highlight w:val="white"/>
+          <w:lang w:val="en-US" w:eastAsia="zh-CN"/>
+        </w:rPr>
+        <w:t>：</w:t>
+      </w:r>
+    </w:p>
+    <w:p>
+      <w:pPr>
+        <w:rPr>
+          <w:rFonts w:hint="eastAsia" w:ascii="Consolas" w:hAnsi="Consolas" w:eastAsia="Consolas"/>
+          <w:color w:val="000000"/>
+          <w:sz w:val="22"/>
+          <w:highlight w:val="white"/>
+        </w:rPr>
+      </w:pPr>
+    </w:p>
+    <w:p>
+      <w:pPr>
+        <w:rPr>
+          <w:rFonts w:hint="eastAsia" w:ascii="Consolas" w:hAnsi="Consolas"/>
+          <w:color w:val="000000"/>
+          <w:sz w:val="22"/>
+          <w:highlight w:val="white"/>
+          <w:lang w:val="en-US" w:eastAsia="zh-CN"/>
+        </w:rPr>
+      </w:pPr>
+      <w:r>
+        <w:rPr>
+          <w:rFonts w:hint="eastAsia" w:ascii="Consolas" w:hAnsi="Consolas"/>
+          <w:color w:val="000000"/>
+          <w:sz w:val="22"/>
+          <w:highlight w:val="white"/>
+          <w:lang w:val="en-US" w:eastAsia="zh-CN"/>
+        </w:rPr>
+        <w:t>按钮：</w:t>
+      </w:r>
+    </w:p>
+    <w:p>
+      <w:pPr>
+        <w:rPr>
+          <w:rFonts w:hint="eastAsia" w:ascii="Consolas" w:hAnsi="Consolas"/>
+          <w:color w:val="000000"/>
+          <w:sz w:val="22"/>
+          <w:highlight w:val="white"/>
+          <w:lang w:val="en-US" w:eastAsia="zh-CN"/>
+        </w:rPr>
+      </w:pPr>
+      <w:r>
+        <w:rPr>
+          <w:rFonts w:hint="eastAsia" w:ascii="Consolas" w:hAnsi="Consolas" w:eastAsia="Consolas"/>
+          <w:color w:val="008080"/>
+          <w:sz w:val="22"/>
+          <w:highlight w:val="white"/>
+        </w:rPr>
+        <w:t>&lt;</w:t>
+      </w:r>
+      <w:r>
+        <w:rPr>
+          <w:rFonts w:hint="eastAsia" w:ascii="Consolas" w:hAnsi="Consolas" w:eastAsia="Consolas"/>
+          <w:color w:val="3F7F7F"/>
+          <w:sz w:val="22"/>
+          <w:highlight w:val="white"/>
+        </w:rPr>
+        <w:t>input</w:t>
+      </w:r>
+      <w:r>
+        <w:rPr>
+          <w:rFonts w:hint="eastAsia" w:ascii="Consolas" w:hAnsi="Consolas" w:eastAsia="Consolas"/>
+          <w:sz w:val="22"/>
+          <w:highlight w:val="white"/>
+        </w:rPr>
+        <w:t xml:space="preserve"> </w:t>
+      </w:r>
+      <w:r>
+        <w:rPr>
+          <w:rFonts w:hint="eastAsia" w:ascii="Consolas" w:hAnsi="Consolas" w:eastAsia="Consolas"/>
+          <w:color w:val="7F007F"/>
+          <w:sz w:val="22"/>
+          <w:highlight w:val="white"/>
+        </w:rPr>
+        <w:t>class</w:t>
+      </w:r>
+      <w:r>
+        <w:rPr>
+          <w:rFonts w:hint="eastAsia" w:ascii="Consolas" w:hAnsi="Consolas" w:eastAsia="Consolas"/>
+          <w:color w:val="000000"/>
+          <w:sz w:val="22"/>
+          <w:highlight w:val="white"/>
+        </w:rPr>
+        <w:t>=</w:t>
+      </w:r>
+      <w:r>
+        <w:rPr>
+          <w:rFonts w:hint="eastAsia" w:ascii="Consolas" w:hAnsi="Consolas" w:eastAsia="Consolas"/>
+          <w:i/>
+          <w:color w:val="2A00FF"/>
+          <w:sz w:val="22"/>
+          <w:highlight w:val="white"/>
+        </w:rPr>
+        <w:t>"safe_button01"</w:t>
+      </w:r>
+      <w:r>
+        <w:rPr>
+          <w:rFonts w:hint="eastAsia" w:ascii="Consolas" w:hAnsi="Consolas" w:eastAsia="Consolas"/>
+          <w:sz w:val="22"/>
+          <w:highlight w:val="white"/>
+        </w:rPr>
+        <w:t xml:space="preserve"> </w:t>
+      </w:r>
+      <w:r>
+        <w:rPr>
+          <w:rFonts w:hint="eastAsia" w:ascii="Consolas" w:hAnsi="Consolas" w:eastAsia="Consolas"/>
+          <w:color w:val="7F007F"/>
+          <w:sz w:val="22"/>
+          <w:highlight w:val="white"/>
+        </w:rPr>
+        <w:t>type</w:t>
+      </w:r>
+      <w:r>
+        <w:rPr>
+          <w:rFonts w:hint="eastAsia" w:ascii="Consolas" w:hAnsi="Consolas" w:eastAsia="Consolas"/>
+          <w:color w:val="000000"/>
+          <w:sz w:val="22"/>
+          <w:highlight w:val="white"/>
+        </w:rPr>
+        <w:t>=</w:t>
+      </w:r>
+      <w:r>
+        <w:rPr>
+          <w:rFonts w:hint="eastAsia" w:ascii="Consolas" w:hAnsi="Consolas" w:eastAsia="Consolas"/>
+          <w:i/>
+          <w:color w:val="2A00FF"/>
+          <w:sz w:val="22"/>
+          <w:highlight w:val="white"/>
+        </w:rPr>
+        <w:t>"button"</w:t>
+      </w:r>
+      <w:r>
+        <w:rPr>
+          <w:rFonts w:hint="eastAsia" w:ascii="Consolas" w:hAnsi="Consolas" w:eastAsia="Consolas"/>
+          <w:sz w:val="22"/>
+          <w:highlight w:val="white"/>
+        </w:rPr>
+        <w:t xml:space="preserve"> </w:t>
+      </w:r>
+      <w:r>
+        <w:rPr>
+          <w:rFonts w:hint="eastAsia" w:ascii="Consolas" w:hAnsi="Consolas" w:eastAsia="Consolas"/>
+          <w:color w:val="7F007F"/>
+          <w:sz w:val="22"/>
+          <w:highlight w:val="white"/>
+        </w:rPr>
+        <w:t>value</w:t>
+      </w:r>
+      <w:r>
+        <w:rPr>
+          <w:rFonts w:hint="eastAsia" w:ascii="Consolas" w:hAnsi="Consolas" w:eastAsia="Consolas"/>
+          <w:color w:val="000000"/>
+          <w:sz w:val="22"/>
+          <w:highlight w:val="white"/>
+        </w:rPr>
+        <w:t>=</w:t>
+      </w:r>
+      <w:r>
+        <w:rPr>
+          <w:rFonts w:hint="eastAsia" w:ascii="Consolas" w:hAnsi="Consolas" w:eastAsia="Consolas"/>
+          <w:i/>
+          <w:color w:val="2A00FF"/>
+          <w:sz w:val="22"/>
+          <w:highlight w:val="white"/>
+        </w:rPr>
+        <w:t>"确认认购"</w:t>
+      </w:r>
+      <w:r>
+        <w:rPr>
+          <w:rFonts w:hint="eastAsia" w:ascii="Consolas" w:hAnsi="Consolas" w:eastAsia="Consolas"/>
+          <w:sz w:val="22"/>
+          <w:highlight w:val="white"/>
+        </w:rPr>
+        <w:t xml:space="preserve"> </w:t>
+      </w:r>
+      <w:r>
+        <w:rPr>
+          <w:rFonts w:hint="eastAsia" w:ascii="Consolas" w:hAnsi="Consolas" w:eastAsia="Consolas"/>
+          <w:color w:val="7F007F"/>
+          <w:sz w:val="22"/>
+          <w:highlight w:val="white"/>
+        </w:rPr>
+        <w:t>onclick</w:t>
+      </w:r>
+      <w:r>
+        <w:rPr>
+          <w:rFonts w:hint="eastAsia" w:ascii="Consolas" w:hAnsi="Consolas" w:eastAsia="Consolas"/>
+          <w:color w:val="000000"/>
+          <w:sz w:val="22"/>
+          <w:highlight w:val="white"/>
+        </w:rPr>
+        <w:t>=</w:t>
+      </w:r>
+      <w:r>
+        <w:rPr>
+          <w:rFonts w:hint="eastAsia" w:ascii="Consolas" w:hAnsi="Consolas" w:eastAsia="Consolas"/>
+          <w:color w:val="2A00FF"/>
+          <w:sz w:val="22"/>
+          <w:highlight w:val="white"/>
+        </w:rPr>
+        <w:t>"subscribe_transfer();"</w:t>
+      </w:r>
+      <w:r>
+        <w:rPr>
+          <w:rFonts w:hint="eastAsia" w:ascii="Consolas" w:hAnsi="Consolas" w:eastAsia="Consolas"/>
+          <w:color w:val="000000"/>
+          <w:sz w:val="22"/>
+          <w:highlight w:val="white"/>
+        </w:rPr>
+        <w:t xml:space="preserve"> </w:t>
+      </w:r>
+      <w:r>
+        <w:rPr>
+          <w:rFonts w:hint="eastAsia" w:ascii="Consolas" w:hAnsi="Consolas" w:eastAsia="Consolas"/>
+          <w:color w:val="7F007F"/>
+          <w:sz w:val="22"/>
+          <w:highlight w:val="white"/>
+        </w:rPr>
+        <w:t>id</w:t>
+      </w:r>
+      <w:r>
+        <w:rPr>
+          <w:rFonts w:hint="eastAsia" w:ascii="Consolas" w:hAnsi="Consolas" w:eastAsia="Consolas"/>
+          <w:color w:val="000000"/>
+          <w:sz w:val="22"/>
+          <w:highlight w:val="white"/>
+        </w:rPr>
+        <w:t>=</w:t>
+      </w:r>
+      <w:r>
+        <w:rPr>
+          <w:rFonts w:hint="eastAsia" w:ascii="Consolas" w:hAnsi="Consolas" w:eastAsia="Consolas"/>
+          <w:i/>
+          <w:color w:val="2A00FF"/>
+          <w:sz w:val="22"/>
+          <w:highlight w:val="white"/>
+        </w:rPr>
+        <w:t>"btnSubscribeTransfer"</w:t>
+      </w:r>
+      <w:r>
+        <w:rPr>
+          <w:rFonts w:hint="eastAsia" w:ascii="Consolas" w:hAnsi="Consolas" w:eastAsia="Consolas"/>
+          <w:sz w:val="22"/>
+          <w:highlight w:val="white"/>
+        </w:rPr>
+        <w:t xml:space="preserve"> </w:t>
+      </w:r>
+      <w:r>
+        <w:rPr>
+          <w:rFonts w:hint="eastAsia" w:ascii="Consolas" w:hAnsi="Consolas" w:eastAsia="Consolas"/>
+          <w:color w:val="7F007F"/>
+          <w:sz w:val="22"/>
+          <w:highlight w:val="white"/>
+        </w:rPr>
+        <w:t>style</w:t>
+      </w:r>
+      <w:r>
+        <w:rPr>
+          <w:rFonts w:hint="eastAsia" w:ascii="Consolas" w:hAnsi="Consolas" w:eastAsia="Consolas"/>
+          <w:color w:val="000000"/>
+          <w:sz w:val="22"/>
+          <w:highlight w:val="white"/>
+        </w:rPr>
+        <w:t>="</w:t>
+      </w:r>
+      <w:r>
+        <w:rPr>
+          <w:rFonts w:hint="eastAsia" w:ascii="Consolas" w:hAnsi="Consolas" w:eastAsia="Consolas"/>
+          <w:color w:val="7F007F"/>
+          <w:sz w:val="22"/>
+          <w:highlight w:val="white"/>
+        </w:rPr>
+        <w:t>cursor</w:t>
+      </w:r>
+      <w:r>
+        <w:rPr>
+          <w:rFonts w:hint="eastAsia" w:ascii="Consolas" w:hAnsi="Consolas" w:eastAsia="Consolas"/>
+          <w:color w:val="000000"/>
+          <w:sz w:val="22"/>
+          <w:highlight w:val="white"/>
+        </w:rPr>
+        <w:t>:</w:t>
+      </w:r>
+      <w:r>
+        <w:rPr>
+          <w:rFonts w:hint="eastAsia" w:ascii="Consolas" w:hAnsi="Consolas" w:eastAsia="Consolas"/>
+          <w:i/>
+          <w:color w:val="2A00E1"/>
+          <w:sz w:val="22"/>
+          <w:highlight w:val="white"/>
+        </w:rPr>
+        <w:t>pointer</w:t>
+      </w:r>
+      <w:r>
+        <w:rPr>
+          <w:rFonts w:hint="eastAsia" w:ascii="Consolas" w:hAnsi="Consolas" w:eastAsia="Consolas"/>
+          <w:color w:val="000000"/>
+          <w:sz w:val="22"/>
+          <w:highlight w:val="white"/>
+        </w:rPr>
+        <w:t>;"</w:t>
+      </w:r>
+      <w:r>
+        <w:rPr>
+          <w:rFonts w:hint="eastAsia" w:ascii="Consolas" w:hAnsi="Consolas" w:eastAsia="Consolas"/>
+          <w:color w:val="008080"/>
+          <w:sz w:val="22"/>
+          <w:highlight w:val="white"/>
+        </w:rPr>
+        <w:t>&gt;</w:t>
+      </w:r>
+    </w:p>
+    <w:p>
+      <w:pPr>
+        <w:rPr>
+          <w:rFonts w:hint="eastAsia" w:ascii="Consolas" w:hAnsi="Consolas"/>
+          <w:color w:val="000000"/>
+          <w:sz w:val="22"/>
+          <w:highlight w:val="white"/>
+          <w:lang w:val="en-US" w:eastAsia="zh-CN"/>
+        </w:rPr>
+      </w:pPr>
+    </w:p>
+    <w:p>
+      <w:pPr>
+        <w:rPr>
+          <w:rFonts w:hint="eastAsia" w:ascii="Consolas" w:hAnsi="Consolas"/>
+          <w:color w:val="000000"/>
+          <w:sz w:val="22"/>
+          <w:highlight w:val="white"/>
+          <w:lang w:val="en-US" w:eastAsia="zh-CN"/>
+        </w:rPr>
+      </w:pPr>
+      <w:r>
+        <w:rPr>
+          <w:rFonts w:hint="eastAsia" w:ascii="Consolas" w:hAnsi="Consolas"/>
+          <w:color w:val="000000"/>
+          <w:sz w:val="22"/>
+          <w:highlight w:val="white"/>
+          <w:lang w:val="en-US" w:eastAsia="zh-CN"/>
+        </w:rPr>
+        <w:t>Js，</w:t>
+      </w:r>
+    </w:p>
+    <w:p>
+      <w:pPr>
+        <w:spacing w:beforeLines="0" w:afterLines="0"/>
+        <w:jc w:val="left"/>
+        <w:rPr>
+          <w:rFonts w:hint="eastAsia" w:ascii="Consolas" w:hAnsi="Consolas" w:eastAsia="Consolas"/>
+          <w:color w:val="000000"/>
+          <w:sz w:val="22"/>
+        </w:rPr>
+      </w:pPr>
+      <w:r>
+        <w:rPr>
+          <w:rFonts w:hint="eastAsia" w:ascii="Consolas" w:hAnsi="Consolas" w:eastAsia="Consolas"/>
+          <w:b/>
+          <w:color w:val="7F0055"/>
+          <w:sz w:val="22"/>
+        </w:rPr>
+        <w:t>function</w:t>
+      </w:r>
+      <w:r>
+        <w:rPr>
+          <w:rFonts w:hint="eastAsia" w:ascii="Consolas" w:hAnsi="Consolas" w:eastAsia="Consolas"/>
+          <w:color w:val="000000"/>
+          <w:sz w:val="22"/>
+        </w:rPr>
+        <w:t xml:space="preserve"> subscribe_transfer(){</w:t>
+      </w:r>
+    </w:p>
+    <w:p>
+      <w:pPr>
+        <w:spacing w:beforeLines="0" w:afterLines="0"/>
+        <w:ind w:firstLine="500" w:firstLineChars="0"/>
+        <w:jc w:val="left"/>
+        <w:rPr>
+          <w:rFonts w:hint="eastAsia" w:ascii="Consolas" w:hAnsi="Consolas" w:eastAsia="宋体"/>
+          <w:color w:val="000000"/>
+          <w:sz w:val="22"/>
+          <w:lang w:val="en-US" w:eastAsia="zh-CN"/>
+        </w:rPr>
+      </w:pPr>
+      <w:r>
+        <w:rPr>
+          <w:rFonts w:hint="eastAsia" w:ascii="Consolas" w:hAnsi="Consolas"/>
+          <w:color w:val="000000"/>
+          <w:sz w:val="22"/>
+          <w:lang w:val="en-US" w:eastAsia="zh-CN"/>
+        </w:rPr>
+        <w:t>//数据验证，</w:t>
+      </w:r>
+    </w:p>
+    <w:p>
+      <w:pPr>
+        <w:spacing w:beforeLines="0" w:afterLines="0"/>
+        <w:jc w:val="left"/>
+        <w:rPr>
+          <w:rFonts w:hint="eastAsia" w:ascii="Consolas" w:hAnsi="Consolas" w:eastAsia="Consolas"/>
+          <w:sz w:val="22"/>
+        </w:rPr>
+      </w:pPr>
+      <w:r>
+        <w:rPr>
+          <w:rFonts w:hint="eastAsia" w:ascii="Consolas" w:hAnsi="Consolas" w:eastAsia="Consolas"/>
+          <w:color w:val="000000"/>
+          <w:sz w:val="22"/>
+        </w:rPr>
+        <w:t xml:space="preserve">    </w:t>
+      </w:r>
+      <w:r>
+        <w:rPr>
+          <w:rFonts w:hint="eastAsia" w:ascii="Consolas" w:hAnsi="Consolas" w:eastAsia="Consolas"/>
+          <w:b/>
+          <w:color w:val="7F0055"/>
+          <w:sz w:val="22"/>
+        </w:rPr>
+        <w:t>if</w:t>
+      </w:r>
+      <w:r>
+        <w:rPr>
+          <w:rFonts w:hint="eastAsia" w:ascii="Consolas" w:hAnsi="Consolas" w:eastAsia="Consolas"/>
+          <w:color w:val="000000"/>
+          <w:sz w:val="22"/>
+        </w:rPr>
+        <w:t>(!validateData()){</w:t>
+      </w:r>
+      <w:r>
+        <w:rPr>
+          <w:rFonts w:hint="eastAsia" w:ascii="Consolas" w:hAnsi="Consolas"/>
+          <w:color w:val="000000"/>
+          <w:sz w:val="22"/>
+          <w:lang w:val="en-US" w:eastAsia="zh-CN"/>
+        </w:rPr>
+        <w:t xml:space="preserve">  //不为true，return跳出；</w:t>
+      </w:r>
+    </w:p>
+    <w:p>
+      <w:pPr>
+        <w:spacing w:beforeLines="0" w:afterLines="0"/>
+        <w:jc w:val="left"/>
+        <w:rPr>
+          <w:rFonts w:hint="eastAsia" w:ascii="Consolas" w:hAnsi="Consolas" w:eastAsia="Consolas"/>
+          <w:sz w:val="22"/>
+        </w:rPr>
+      </w:pPr>
+      <w:r>
+        <w:rPr>
+          <w:rFonts w:hint="eastAsia" w:ascii="Consolas" w:hAnsi="Consolas" w:eastAsia="Consolas"/>
+          <w:color w:val="000000"/>
+          <w:sz w:val="22"/>
+        </w:rPr>
+        <w:t xml:space="preserve">    </w:t>
+      </w:r>
+      <w:r>
+        <w:rPr>
+          <w:rFonts w:hint="eastAsia" w:ascii="Consolas" w:hAnsi="Consolas" w:eastAsia="Consolas"/>
+          <w:color w:val="000000"/>
+          <w:sz w:val="22"/>
+        </w:rPr>
+        <w:tab/>
+      </w:r>
+      <w:r>
+        <w:rPr>
+          <w:rFonts w:hint="eastAsia" w:ascii="Consolas" w:hAnsi="Consolas" w:eastAsia="Consolas"/>
+          <w:b/>
+          <w:color w:val="7F0055"/>
+          <w:sz w:val="22"/>
+        </w:rPr>
+        <w:t>return</w:t>
+      </w:r>
+      <w:r>
+        <w:rPr>
+          <w:rFonts w:hint="eastAsia" w:ascii="Consolas" w:hAnsi="Consolas" w:eastAsia="Consolas"/>
+          <w:color w:val="000000"/>
+          <w:sz w:val="22"/>
+        </w:rPr>
+        <w:t>;</w:t>
+      </w:r>
+      <w:r>
+        <w:rPr>
+          <w:rFonts w:hint="eastAsia" w:ascii="Consolas" w:hAnsi="Consolas"/>
+          <w:color w:val="000000"/>
+          <w:sz w:val="22"/>
+          <w:lang w:val="en-US" w:eastAsia="zh-CN"/>
+        </w:rPr>
+        <w:t xml:space="preserve"> </w:t>
+      </w:r>
+    </w:p>
+    <w:p>
+      <w:pPr>
+        <w:ind w:firstLine="440" w:firstLineChars="200"/>
+        <w:rPr>
+          <w:rFonts w:hint="eastAsia" w:ascii="Consolas" w:hAnsi="Consolas" w:eastAsia="Consolas"/>
+          <w:color w:val="000000"/>
+          <w:sz w:val="22"/>
+        </w:rPr>
+      </w:pPr>
+      <w:r>
+        <w:rPr>
+          <w:rFonts w:hint="eastAsia" w:ascii="Consolas" w:hAnsi="Consolas" w:eastAsia="Consolas"/>
+          <w:color w:val="000000"/>
+          <w:sz w:val="22"/>
+        </w:rPr>
+        <w:t>}</w:t>
+      </w:r>
+    </w:p>
+    <w:p>
+      <w:pPr>
+        <w:rPr>
+          <w:rFonts w:hint="eastAsia" w:ascii="Consolas" w:hAnsi="Consolas" w:eastAsia="Consolas"/>
+          <w:color w:val="000000"/>
+          <w:sz w:val="22"/>
+          <w:lang w:val="en-US" w:eastAsia="zh-CN"/>
+        </w:rPr>
+      </w:pPr>
+    </w:p>
+    <w:p>
+      <w:pPr>
+        <w:rPr>
+          <w:rFonts w:hint="eastAsia" w:ascii="Consolas" w:hAnsi="Consolas" w:eastAsia="Consolas"/>
+          <w:color w:val="000000"/>
+          <w:sz w:val="22"/>
+          <w:highlight w:val="white"/>
+        </w:rPr>
+      </w:pPr>
+      <w:r>
+        <w:rPr>
+          <w:rFonts w:hint="eastAsia" w:ascii="Consolas" w:hAnsi="Consolas" w:eastAsia="Consolas"/>
+          <w:b/>
+          <w:color w:val="7F0055"/>
+          <w:sz w:val="22"/>
+          <w:highlight w:val="white"/>
+        </w:rPr>
+        <w:t>function</w:t>
+      </w:r>
+      <w:r>
+        <w:rPr>
+          <w:rFonts w:hint="eastAsia" w:ascii="Consolas" w:hAnsi="Consolas" w:eastAsia="Consolas"/>
+          <w:color w:val="000000"/>
+          <w:sz w:val="22"/>
+          <w:highlight w:val="white"/>
+        </w:rPr>
+        <w:t xml:space="preserve"> validateData(){</w:t>
+      </w:r>
+    </w:p>
+    <w:p>
+      <w:pPr>
+        <w:ind w:firstLine="500" w:firstLineChars="0"/>
+        <w:rPr>
+          <w:rFonts w:hint="eastAsia" w:ascii="Consolas" w:hAnsi="Consolas" w:eastAsia="Consolas"/>
+          <w:color w:val="000000"/>
+          <w:sz w:val="22"/>
+          <w:highlight w:val="white"/>
+        </w:rPr>
+      </w:pPr>
+      <w:r>
+        <w:rPr>
+          <w:rFonts w:hint="eastAsia" w:ascii="Consolas" w:hAnsi="Consolas" w:eastAsia="Consolas"/>
+          <w:b/>
+          <w:color w:val="7F0055"/>
+          <w:sz w:val="22"/>
+          <w:highlight w:val="white"/>
+        </w:rPr>
+        <w:t>if</w:t>
+      </w:r>
+      <w:r>
+        <w:rPr>
+          <w:rFonts w:hint="eastAsia" w:ascii="Consolas" w:hAnsi="Consolas" w:eastAsia="Consolas"/>
+          <w:color w:val="000000"/>
+          <w:sz w:val="22"/>
+          <w:highlight w:val="white"/>
+        </w:rPr>
+        <w:t>(username==</w:t>
+      </w:r>
+      <w:r>
+        <w:rPr>
+          <w:rFonts w:hint="eastAsia" w:ascii="Consolas" w:hAnsi="Consolas" w:eastAsia="Consolas"/>
+          <w:b/>
+          <w:color w:val="7F0055"/>
+          <w:sz w:val="22"/>
+          <w:highlight w:val="white"/>
+        </w:rPr>
+        <w:t>null</w:t>
+      </w:r>
+      <w:r>
+        <w:rPr>
+          <w:rFonts w:hint="eastAsia" w:ascii="Consolas" w:hAnsi="Consolas" w:eastAsia="Consolas"/>
+          <w:color w:val="000000"/>
+          <w:sz w:val="22"/>
+          <w:highlight w:val="white"/>
+        </w:rPr>
+        <w:t xml:space="preserve"> || username==</w:t>
+      </w:r>
+      <w:r>
+        <w:rPr>
+          <w:rFonts w:hint="eastAsia" w:ascii="Consolas" w:hAnsi="Consolas" w:eastAsia="Consolas"/>
+          <w:color w:val="2A00FF"/>
+          <w:sz w:val="22"/>
+          <w:highlight w:val="white"/>
+        </w:rPr>
+        <w:t>""</w:t>
+      </w:r>
+      <w:r>
+        <w:rPr>
+          <w:rFonts w:hint="eastAsia" w:ascii="Consolas" w:hAnsi="Consolas" w:eastAsia="Consolas"/>
+          <w:color w:val="000000"/>
+          <w:sz w:val="22"/>
+          <w:highlight w:val="white"/>
+        </w:rPr>
+        <w:t>){</w:t>
+      </w:r>
+    </w:p>
+    <w:p>
+      <w:pPr>
+        <w:ind w:left="500" w:leftChars="0" w:firstLine="500" w:firstLineChars="0"/>
+        <w:rPr>
+          <w:rFonts w:hint="eastAsia" w:ascii="Consolas" w:hAnsi="Consolas" w:eastAsia="Consolas"/>
+          <w:color w:val="000000"/>
+          <w:sz w:val="22"/>
+          <w:highlight w:val="white"/>
+        </w:rPr>
+      </w:pPr>
+      <w:r>
+        <w:rPr>
+          <w:rFonts w:hint="eastAsia" w:ascii="Consolas" w:hAnsi="Consolas" w:eastAsia="Consolas"/>
+          <w:b/>
+          <w:color w:val="7F0055"/>
+          <w:sz w:val="22"/>
+          <w:highlight w:val="white"/>
+        </w:rPr>
+        <w:t>return</w:t>
+      </w:r>
+      <w:r>
+        <w:rPr>
+          <w:rFonts w:hint="eastAsia" w:ascii="Consolas" w:hAnsi="Consolas" w:eastAsia="Consolas"/>
+          <w:color w:val="000000"/>
+          <w:sz w:val="22"/>
+          <w:highlight w:val="white"/>
+        </w:rPr>
+        <w:t xml:space="preserve"> </w:t>
+      </w:r>
+      <w:r>
+        <w:rPr>
+          <w:rFonts w:hint="eastAsia" w:ascii="Consolas" w:hAnsi="Consolas" w:eastAsia="Consolas"/>
+          <w:b/>
+          <w:color w:val="7F0055"/>
+          <w:sz w:val="22"/>
+          <w:highlight w:val="white"/>
+        </w:rPr>
+        <w:t>false</w:t>
+      </w:r>
+      <w:r>
+        <w:rPr>
+          <w:rFonts w:hint="eastAsia" w:ascii="Consolas" w:hAnsi="Consolas" w:eastAsia="Consolas"/>
+          <w:color w:val="000000"/>
+          <w:sz w:val="22"/>
+          <w:highlight w:val="white"/>
+        </w:rPr>
+        <w:t>;</w:t>
+      </w:r>
+    </w:p>
+    <w:p>
+      <w:pPr>
+        <w:ind w:firstLine="500" w:firstLineChars="0"/>
+        <w:rPr>
+          <w:rFonts w:hint="eastAsia" w:ascii="Consolas" w:hAnsi="Consolas" w:eastAsia="宋体"/>
+          <w:color w:val="000000"/>
+          <w:sz w:val="22"/>
+          <w:highlight w:val="white"/>
+          <w:lang w:val="en-US" w:eastAsia="zh-CN"/>
+        </w:rPr>
+      </w:pPr>
+      <w:r>
+        <w:rPr>
+          <w:rFonts w:hint="eastAsia" w:ascii="Consolas" w:hAnsi="Consolas"/>
+          <w:color w:val="000000"/>
+          <w:sz w:val="22"/>
+          <w:highlight w:val="white"/>
+          <w:lang w:val="en-US" w:eastAsia="zh-CN"/>
+        </w:rPr>
+        <w:t>}</w:t>
+      </w:r>
+    </w:p>
+    <w:p>
+      <w:pPr>
+        <w:rPr>
+          <w:rFonts w:hint="eastAsia" w:ascii="Consolas" w:hAnsi="Consolas" w:eastAsia="Consolas"/>
+          <w:color w:val="000000"/>
+          <w:sz w:val="22"/>
+          <w:highlight w:val="white"/>
+          <w:lang w:val="en-US" w:eastAsia="zh-CN"/>
+        </w:rPr>
+      </w:pPr>
+      <w:r>
+        <w:rPr>
+          <w:rFonts w:hint="eastAsia" w:ascii="Consolas" w:hAnsi="Consolas" w:eastAsia="Consolas"/>
+          <w:color w:val="000000"/>
+          <w:sz w:val="22"/>
+          <w:highlight w:val="white"/>
+          <w:lang w:val="en-US" w:eastAsia="zh-CN"/>
+        </w:rPr>
+        <w:t xml:space="preserve"> return </w:t>
+      </w:r>
+      <w:r>
+        <w:rPr>
+          <w:rFonts w:hint="eastAsia" w:ascii="Consolas" w:hAnsi="Consolas" w:eastAsia="Consolas"/>
+          <w:color w:val="FF00FF"/>
+          <w:sz w:val="22"/>
+          <w:highlight w:val="white"/>
+          <w:lang w:val="en-US" w:eastAsia="zh-CN"/>
+        </w:rPr>
+        <w:t>true</w:t>
+      </w:r>
+      <w:r>
+        <w:rPr>
+          <w:rFonts w:hint="eastAsia" w:ascii="Consolas" w:hAnsi="Consolas" w:eastAsia="Consolas"/>
+          <w:color w:val="000000"/>
+          <w:sz w:val="22"/>
+          <w:highlight w:val="white"/>
+          <w:lang w:val="en-US" w:eastAsia="zh-CN"/>
+        </w:rPr>
+        <w:t>;</w:t>
+      </w:r>
+    </w:p>
+    <w:p>
+      <w:pPr>
+        <w:rPr>
+          <w:rFonts w:hint="eastAsia" w:ascii="Consolas" w:hAnsi="Consolas" w:eastAsia="Consolas"/>
+          <w:color w:val="000000"/>
+          <w:sz w:val="22"/>
+          <w:highlight w:val="white"/>
+          <w:lang w:val="en-US" w:eastAsia="zh-CN"/>
+        </w:rPr>
+      </w:pPr>
+      <w:r>
+        <w:rPr>
+          <w:rFonts w:hint="eastAsia" w:ascii="Consolas" w:hAnsi="Consolas" w:eastAsia="Consolas"/>
+          <w:color w:val="000000"/>
+          <w:sz w:val="22"/>
+          <w:highlight w:val="white"/>
+          <w:lang w:val="en-US" w:eastAsia="zh-CN"/>
+        </w:rPr>
+        <w:t>}</w:t>
+      </w:r>
+    </w:p>
+    <w:p>
+      <w:pPr>
+        <w:rPr>
+          <w:rFonts w:hint="eastAsia" w:ascii="Consolas" w:hAnsi="Consolas" w:eastAsia="Consolas"/>
+          <w:color w:val="000000"/>
+          <w:sz w:val="22"/>
+          <w:highlight w:val="white"/>
+          <w:lang w:val="en-US" w:eastAsia="zh-CN"/>
         </w:rPr>
       </w:pPr>
     </w:p>
     <w:sectPr>
-      <w:cols w:space="0" w:num="1"/>
+      <w:cols w:space="720" w:num="1"/>
     </w:sectPr>
   </w:body>
 </w:document>
@@ -1628,7 +3706,7 @@
     <w:lsdException w:uiPriority="99" w:name="Body Text Indent 2"/>
     <w:lsdException w:uiPriority="99" w:name="Body Text Indent 3"/>
     <w:lsdException w:uiPriority="99" w:name="Block Text"/>
-    <w:lsdException w:uiPriority="99" w:name="Hyperlink"/>
+    <w:lsdException w:uiPriority="99" w:semiHidden="0" w:name="Hyperlink"/>
     <w:lsdException w:uiPriority="99" w:name="FollowedHyperlink"/>
     <w:lsdException w:qFormat="1" w:unhideWhenUsed="0" w:uiPriority="22" w:semiHidden="0" w:name="Strong"/>
     <w:lsdException w:qFormat="1" w:unhideWhenUsed="0" w:uiPriority="20" w:semiHidden="0" w:name="Emphasis"/>
@@ -1646,7 +3724,7 @@
     <w:lsdException w:uiPriority="99" w:name="HTML Sample"/>
     <w:lsdException w:uiPriority="99" w:name="HTML Typewriter"/>
     <w:lsdException w:uiPriority="99" w:name="HTML Variable"/>
-    <w:lsdException w:uiPriority="99" w:name="Normal Table"/>
+    <w:lsdException w:uiPriority="99" w:semiHidden="0" w:name="Normal Table"/>
     <w:lsdException w:uiPriority="99" w:name="annotation subject"/>
     <w:lsdException w:uiPriority="99" w:name="Table Simple 1"/>
     <w:lsdException w:uiPriority="99" w:name="Table Simple 2"/>
@@ -1816,6 +3894,7 @@
     <w:unhideWhenUsed/>
     <w:uiPriority w:val="99"/>
     <w:tblPr>
+      <w:tblStyle w:val="4"/>
       <w:tblLayout w:type="fixed"/>
       <w:tblCellMar>
         <w:top w:w="0" w:type="dxa"/>
